--- a/Screenshots.docx
+++ b/Screenshots.docx
@@ -115,6 +115,63 @@
       </w:r>
     </w:p>
     <w:p>
+      <w:pPr>
+        <w:tabs>
+          <w:tab w:val="left" w:pos="3550"/>
+        </w:tabs>
+      </w:pPr>
+      <w:r>
+        <w:rPr>
+          <w:noProof/>
+        </w:rPr>
+        <w:drawing>
+          <wp:inline distT="0" distB="0" distL="0" distR="0">
+            <wp:extent cx="5943600" cy="243616"/>
+            <wp:effectExtent l="19050" t="0" r="0" b="0"/>
+            <wp:docPr id="4" name="Picture 1"/>
+            <wp:cNvGraphicFramePr>
+              <a:graphicFrameLocks xmlns:a="http://schemas.openxmlformats.org/drawingml/2006/main" noChangeAspect="1"/>
+            </wp:cNvGraphicFramePr>
+            <a:graphic xmlns:a="http://schemas.openxmlformats.org/drawingml/2006/main">
+              <a:graphicData uri="http://schemas.openxmlformats.org/drawingml/2006/picture">
+                <pic:pic xmlns:pic="http://schemas.openxmlformats.org/drawingml/2006/picture">
+                  <pic:nvPicPr>
+                    <pic:cNvPr id="0" name="Picture 1"/>
+                    <pic:cNvPicPr>
+                      <a:picLocks noChangeAspect="1" noChangeArrowheads="1"/>
+                    </pic:cNvPicPr>
+                  </pic:nvPicPr>
+                  <pic:blipFill>
+                    <a:blip r:embed="rId6" cstate="print"/>
+                    <a:srcRect/>
+                    <a:stretch>
+                      <a:fillRect/>
+                    </a:stretch>
+                  </pic:blipFill>
+                  <pic:spPr bwMode="auto">
+                    <a:xfrm>
+                      <a:off x="0" y="0"/>
+                      <a:ext cx="5943600" cy="243616"/>
+                    </a:xfrm>
+                    <a:prstGeom prst="rect">
+                      <a:avLst/>
+                    </a:prstGeom>
+                    <a:noFill/>
+                    <a:ln w="9525">
+                      <a:noFill/>
+                      <a:miter lim="800000"/>
+                      <a:headEnd/>
+                      <a:tailEnd/>
+                    </a:ln>
+                  </pic:spPr>
+                </pic:pic>
+              </a:graphicData>
+            </a:graphic>
+          </wp:inline>
+        </w:drawing>
+      </w:r>
+    </w:p>
+    <w:p>
       <w:r>
         <w:rPr>
           <w:noProof/>
@@ -137,6 +194,110 @@
                     </pic:cNvPicPr>
                   </pic:nvPicPr>
                   <pic:blipFill>
+                    <a:blip r:embed="rId7" cstate="print"/>
+                    <a:srcRect/>
+                    <a:stretch>
+                      <a:fillRect/>
+                    </a:stretch>
+                  </pic:blipFill>
+                  <pic:spPr bwMode="auto">
+                    <a:xfrm>
+                      <a:off x="0" y="0"/>
+                      <a:ext cx="5752465" cy="233680"/>
+                    </a:xfrm>
+                    <a:prstGeom prst="rect">
+                      <a:avLst/>
+                    </a:prstGeom>
+                    <a:noFill/>
+                    <a:ln w="9525">
+                      <a:noFill/>
+                      <a:miter lim="800000"/>
+                      <a:headEnd/>
+                      <a:tailEnd/>
+                    </a:ln>
+                  </pic:spPr>
+                </pic:pic>
+              </a:graphicData>
+            </a:graphic>
+          </wp:inline>
+        </w:drawing>
+      </w:r>
+    </w:p>
+    <w:p>
+      <w:r>
+        <w:rPr>
+          <w:noProof/>
+        </w:rPr>
+        <w:drawing>
+          <wp:inline distT="0" distB="0" distL="0" distR="0">
+            <wp:extent cx="5943600" cy="453951"/>
+            <wp:effectExtent l="19050" t="0" r="0" b="0"/>
+            <wp:docPr id="16" name="Picture 16"/>
+            <wp:cNvGraphicFramePr>
+              <a:graphicFrameLocks xmlns:a="http://schemas.openxmlformats.org/drawingml/2006/main" noChangeAspect="1"/>
+            </wp:cNvGraphicFramePr>
+            <a:graphic xmlns:a="http://schemas.openxmlformats.org/drawingml/2006/main">
+              <a:graphicData uri="http://schemas.openxmlformats.org/drawingml/2006/picture">
+                <pic:pic xmlns:pic="http://schemas.openxmlformats.org/drawingml/2006/picture">
+                  <pic:nvPicPr>
+                    <pic:cNvPr id="0" name="Picture 16"/>
+                    <pic:cNvPicPr>
+                      <a:picLocks noChangeAspect="1" noChangeArrowheads="1"/>
+                    </pic:cNvPicPr>
+                  </pic:nvPicPr>
+                  <pic:blipFill>
+                    <a:blip r:embed="rId8" cstate="print"/>
+                    <a:srcRect/>
+                    <a:stretch>
+                      <a:fillRect/>
+                    </a:stretch>
+                  </pic:blipFill>
+                  <pic:spPr bwMode="auto">
+                    <a:xfrm>
+                      <a:off x="0" y="0"/>
+                      <a:ext cx="5943600" cy="453951"/>
+                    </a:xfrm>
+                    <a:prstGeom prst="rect">
+                      <a:avLst/>
+                    </a:prstGeom>
+                    <a:noFill/>
+                    <a:ln w="9525">
+                      <a:noFill/>
+                      <a:miter lim="800000"/>
+                      <a:headEnd/>
+                      <a:tailEnd/>
+                    </a:ln>
+                  </pic:spPr>
+                </pic:pic>
+              </a:graphicData>
+            </a:graphic>
+          </wp:inline>
+        </w:drawing>
+      </w:r>
+    </w:p>
+    <w:p>
+      <w:r>
+        <w:rPr>
+          <w:noProof/>
+        </w:rPr>
+        <w:drawing>
+          <wp:inline distT="0" distB="0" distL="0" distR="0">
+            <wp:extent cx="5943600" cy="243616"/>
+            <wp:effectExtent l="19050" t="0" r="0" b="0"/>
+            <wp:docPr id="5" name="Picture 4"/>
+            <wp:cNvGraphicFramePr>
+              <a:graphicFrameLocks xmlns:a="http://schemas.openxmlformats.org/drawingml/2006/main" noChangeAspect="1"/>
+            </wp:cNvGraphicFramePr>
+            <a:graphic xmlns:a="http://schemas.openxmlformats.org/drawingml/2006/main">
+              <a:graphicData uri="http://schemas.openxmlformats.org/drawingml/2006/picture">
+                <pic:pic xmlns:pic="http://schemas.openxmlformats.org/drawingml/2006/picture">
+                  <pic:nvPicPr>
+                    <pic:cNvPr id="0" name="Picture 4"/>
+                    <pic:cNvPicPr>
+                      <a:picLocks noChangeAspect="1" noChangeArrowheads="1"/>
+                    </pic:cNvPicPr>
+                  </pic:nvPicPr>
+                  <pic:blipFill>
                     <a:blip r:embed="rId6" cstate="print"/>
                     <a:srcRect/>
                     <a:stretch>
@@ -146,59 +307,7 @@
                   <pic:spPr bwMode="auto">
                     <a:xfrm>
                       <a:off x="0" y="0"/>
-                      <a:ext cx="5752465" cy="233680"/>
-                    </a:xfrm>
-                    <a:prstGeom prst="rect">
-                      <a:avLst/>
-                    </a:prstGeom>
-                    <a:noFill/>
-                    <a:ln w="9525">
-                      <a:noFill/>
-                      <a:miter lim="800000"/>
-                      <a:headEnd/>
-                      <a:tailEnd/>
-                    </a:ln>
-                  </pic:spPr>
-                </pic:pic>
-              </a:graphicData>
-            </a:graphic>
-          </wp:inline>
-        </w:drawing>
-      </w:r>
-    </w:p>
-    <w:p>
-      <w:r>
-        <w:rPr>
-          <w:noProof/>
-        </w:rPr>
-        <w:drawing>
-          <wp:inline distT="0" distB="0" distL="0" distR="0">
-            <wp:extent cx="5943600" cy="453951"/>
-            <wp:effectExtent l="19050" t="0" r="0" b="0"/>
-            <wp:docPr id="16" name="Picture 16"/>
-            <wp:cNvGraphicFramePr>
-              <a:graphicFrameLocks xmlns:a="http://schemas.openxmlformats.org/drawingml/2006/main" noChangeAspect="1"/>
-            </wp:cNvGraphicFramePr>
-            <a:graphic xmlns:a="http://schemas.openxmlformats.org/drawingml/2006/main">
-              <a:graphicData uri="http://schemas.openxmlformats.org/drawingml/2006/picture">
-                <pic:pic xmlns:pic="http://schemas.openxmlformats.org/drawingml/2006/picture">
-                  <pic:nvPicPr>
-                    <pic:cNvPr id="0" name="Picture 16"/>
-                    <pic:cNvPicPr>
-                      <a:picLocks noChangeAspect="1" noChangeArrowheads="1"/>
-                    </pic:cNvPicPr>
-                  </pic:nvPicPr>
-                  <pic:blipFill>
-                    <a:blip r:embed="rId7" cstate="print"/>
-                    <a:srcRect/>
-                    <a:stretch>
-                      <a:fillRect/>
-                    </a:stretch>
-                  </pic:blipFill>
-                  <pic:spPr bwMode="auto">
-                    <a:xfrm>
-                      <a:off x="0" y="0"/>
-                      <a:ext cx="5943600" cy="453951"/>
+                      <a:ext cx="5943600" cy="243616"/>
                     </a:xfrm>
                     <a:prstGeom prst="rect">
                       <a:avLst/>
@@ -241,7 +350,7 @@
                     </pic:cNvPicPr>
                   </pic:nvPicPr>
                   <pic:blipFill>
-                    <a:blip r:embed="rId8" cstate="print"/>
+                    <a:blip r:embed="rId9" cstate="print"/>
                     <a:srcRect/>
                     <a:stretch>
                       <a:fillRect/>
@@ -293,7 +402,7 @@
                     </pic:cNvPicPr>
                   </pic:nvPicPr>
                   <pic:blipFill>
-                    <a:blip r:embed="rId9" cstate="print"/>
+                    <a:blip r:embed="rId10" cstate="print"/>
                     <a:srcRect/>
                     <a:stretch>
                       <a:fillRect/>
@@ -345,7 +454,7 @@
                     </pic:cNvPicPr>
                   </pic:nvPicPr>
                   <pic:blipFill>
-                    <a:blip r:embed="rId10" cstate="print"/>
+                    <a:blip r:embed="rId11" cstate="print"/>
                     <a:srcRect/>
                     <a:stretch>
                       <a:fillRect/>
@@ -379,6 +488,7 @@
         <w:rPr>
           <w:noProof/>
         </w:rPr>
+        <w:lastRenderedPageBreak/>
         <w:drawing>
           <wp:inline distT="0" distB="0" distL="0" distR="0">
             <wp:extent cx="5943600" cy="634784"/>
@@ -397,7 +507,7 @@
                     </pic:cNvPicPr>
                   </pic:nvPicPr>
                   <pic:blipFill>
-                    <a:blip r:embed="rId11" cstate="print"/>
+                    <a:blip r:embed="rId12" cstate="print"/>
                     <a:srcRect/>
                     <a:stretch>
                       <a:fillRect/>
@@ -449,7 +559,7 @@
                     </pic:cNvPicPr>
                   </pic:nvPicPr>
                   <pic:blipFill>
-                    <a:blip r:embed="rId12" cstate="print"/>
+                    <a:blip r:embed="rId13" cstate="print"/>
                     <a:srcRect/>
                     <a:stretch>
                       <a:fillRect/>
@@ -483,370 +593,425 @@
         <w:rPr>
           <w:noProof/>
         </w:rPr>
+        <w:drawing>
+          <wp:inline distT="0" distB="0" distL="0" distR="0">
+            <wp:extent cx="3296285" cy="1647825"/>
+            <wp:effectExtent l="19050" t="0" r="0" b="0"/>
+            <wp:docPr id="34" name="Picture 34"/>
+            <wp:cNvGraphicFramePr>
+              <a:graphicFrameLocks xmlns:a="http://schemas.openxmlformats.org/drawingml/2006/main" noChangeAspect="1"/>
+            </wp:cNvGraphicFramePr>
+            <a:graphic xmlns:a="http://schemas.openxmlformats.org/drawingml/2006/main">
+              <a:graphicData uri="http://schemas.openxmlformats.org/drawingml/2006/picture">
+                <pic:pic xmlns:pic="http://schemas.openxmlformats.org/drawingml/2006/picture">
+                  <pic:nvPicPr>
+                    <pic:cNvPr id="0" name="Picture 34"/>
+                    <pic:cNvPicPr>
+                      <a:picLocks noChangeAspect="1" noChangeArrowheads="1"/>
+                    </pic:cNvPicPr>
+                  </pic:nvPicPr>
+                  <pic:blipFill>
+                    <a:blip r:embed="rId14" cstate="print"/>
+                    <a:srcRect/>
+                    <a:stretch>
+                      <a:fillRect/>
+                    </a:stretch>
+                  </pic:blipFill>
+                  <pic:spPr bwMode="auto">
+                    <a:xfrm>
+                      <a:off x="0" y="0"/>
+                      <a:ext cx="3296285" cy="1647825"/>
+                    </a:xfrm>
+                    <a:prstGeom prst="rect">
+                      <a:avLst/>
+                    </a:prstGeom>
+                    <a:noFill/>
+                    <a:ln w="9525">
+                      <a:noFill/>
+                      <a:miter lim="800000"/>
+                      <a:headEnd/>
+                      <a:tailEnd/>
+                    </a:ln>
+                  </pic:spPr>
+                </pic:pic>
+              </a:graphicData>
+            </a:graphic>
+          </wp:inline>
+        </w:drawing>
+      </w:r>
+    </w:p>
+    <w:p>
+      <w:r>
+        <w:rPr>
+          <w:noProof/>
+        </w:rPr>
+        <w:drawing>
+          <wp:inline distT="0" distB="0" distL="0" distR="0">
+            <wp:extent cx="5943600" cy="236027"/>
+            <wp:effectExtent l="19050" t="0" r="0" b="0"/>
+            <wp:docPr id="40" name="Picture 40"/>
+            <wp:cNvGraphicFramePr>
+              <a:graphicFrameLocks xmlns:a="http://schemas.openxmlformats.org/drawingml/2006/main" noChangeAspect="1"/>
+            </wp:cNvGraphicFramePr>
+            <a:graphic xmlns:a="http://schemas.openxmlformats.org/drawingml/2006/main">
+              <a:graphicData uri="http://schemas.openxmlformats.org/drawingml/2006/picture">
+                <pic:pic xmlns:pic="http://schemas.openxmlformats.org/drawingml/2006/picture">
+                  <pic:nvPicPr>
+                    <pic:cNvPr id="0" name="Picture 40"/>
+                    <pic:cNvPicPr>
+                      <a:picLocks noChangeAspect="1" noChangeArrowheads="1"/>
+                    </pic:cNvPicPr>
+                  </pic:nvPicPr>
+                  <pic:blipFill>
+                    <a:blip r:embed="rId15" cstate="print"/>
+                    <a:srcRect/>
+                    <a:stretch>
+                      <a:fillRect/>
+                    </a:stretch>
+                  </pic:blipFill>
+                  <pic:spPr bwMode="auto">
+                    <a:xfrm>
+                      <a:off x="0" y="0"/>
+                      <a:ext cx="5943600" cy="236027"/>
+                    </a:xfrm>
+                    <a:prstGeom prst="rect">
+                      <a:avLst/>
+                    </a:prstGeom>
+                    <a:noFill/>
+                    <a:ln w="9525">
+                      <a:noFill/>
+                      <a:miter lim="800000"/>
+                      <a:headEnd/>
+                      <a:tailEnd/>
+                    </a:ln>
+                  </pic:spPr>
+                </pic:pic>
+              </a:graphicData>
+            </a:graphic>
+          </wp:inline>
+        </w:drawing>
+      </w:r>
+    </w:p>
+    <w:p>
+      <w:r>
+        <w:rPr>
+          <w:noProof/>
+        </w:rPr>
+        <w:drawing>
+          <wp:inline distT="0" distB="0" distL="0" distR="0">
+            <wp:extent cx="5358765" cy="1360805"/>
+            <wp:effectExtent l="19050" t="0" r="0" b="0"/>
+            <wp:docPr id="43" name="Picture 43"/>
+            <wp:cNvGraphicFramePr>
+              <a:graphicFrameLocks xmlns:a="http://schemas.openxmlformats.org/drawingml/2006/main" noChangeAspect="1"/>
+            </wp:cNvGraphicFramePr>
+            <a:graphic xmlns:a="http://schemas.openxmlformats.org/drawingml/2006/main">
+              <a:graphicData uri="http://schemas.openxmlformats.org/drawingml/2006/picture">
+                <pic:pic xmlns:pic="http://schemas.openxmlformats.org/drawingml/2006/picture">
+                  <pic:nvPicPr>
+                    <pic:cNvPr id="0" name="Picture 43"/>
+                    <pic:cNvPicPr>
+                      <a:picLocks noChangeAspect="1" noChangeArrowheads="1"/>
+                    </pic:cNvPicPr>
+                  </pic:nvPicPr>
+                  <pic:blipFill>
+                    <a:blip r:embed="rId16" cstate="print"/>
+                    <a:srcRect/>
+                    <a:stretch>
+                      <a:fillRect/>
+                    </a:stretch>
+                  </pic:blipFill>
+                  <pic:spPr bwMode="auto">
+                    <a:xfrm>
+                      <a:off x="0" y="0"/>
+                      <a:ext cx="5358765" cy="1360805"/>
+                    </a:xfrm>
+                    <a:prstGeom prst="rect">
+                      <a:avLst/>
+                    </a:prstGeom>
+                    <a:noFill/>
+                    <a:ln w="9525">
+                      <a:noFill/>
+                      <a:miter lim="800000"/>
+                      <a:headEnd/>
+                      <a:tailEnd/>
+                    </a:ln>
+                  </pic:spPr>
+                </pic:pic>
+              </a:graphicData>
+            </a:graphic>
+          </wp:inline>
+        </w:drawing>
+      </w:r>
+    </w:p>
+    <w:p>
+      <w:r>
+        <w:rPr>
+          <w:noProof/>
+        </w:rPr>
+        <w:drawing>
+          <wp:inline distT="0" distB="0" distL="0" distR="0">
+            <wp:extent cx="5943600" cy="205173"/>
+            <wp:effectExtent l="19050" t="0" r="0" b="0"/>
+            <wp:docPr id="49" name="Picture 49"/>
+            <wp:cNvGraphicFramePr>
+              <a:graphicFrameLocks xmlns:a="http://schemas.openxmlformats.org/drawingml/2006/main" noChangeAspect="1"/>
+            </wp:cNvGraphicFramePr>
+            <a:graphic xmlns:a="http://schemas.openxmlformats.org/drawingml/2006/main">
+              <a:graphicData uri="http://schemas.openxmlformats.org/drawingml/2006/picture">
+                <pic:pic xmlns:pic="http://schemas.openxmlformats.org/drawingml/2006/picture">
+                  <pic:nvPicPr>
+                    <pic:cNvPr id="0" name="Picture 49"/>
+                    <pic:cNvPicPr>
+                      <a:picLocks noChangeAspect="1" noChangeArrowheads="1"/>
+                    </pic:cNvPicPr>
+                  </pic:nvPicPr>
+                  <pic:blipFill>
+                    <a:blip r:embed="rId17" cstate="print"/>
+                    <a:srcRect/>
+                    <a:stretch>
+                      <a:fillRect/>
+                    </a:stretch>
+                  </pic:blipFill>
+                  <pic:spPr bwMode="auto">
+                    <a:xfrm>
+                      <a:off x="0" y="0"/>
+                      <a:ext cx="5943600" cy="205173"/>
+                    </a:xfrm>
+                    <a:prstGeom prst="rect">
+                      <a:avLst/>
+                    </a:prstGeom>
+                    <a:noFill/>
+                    <a:ln w="9525">
+                      <a:noFill/>
+                      <a:miter lim="800000"/>
+                      <a:headEnd/>
+                      <a:tailEnd/>
+                    </a:ln>
+                  </pic:spPr>
+                </pic:pic>
+              </a:graphicData>
+            </a:graphic>
+          </wp:inline>
+        </w:drawing>
+      </w:r>
+    </w:p>
+    <w:p>
+      <w:r>
+        <w:rPr>
+          <w:noProof/>
+        </w:rPr>
+        <w:drawing>
+          <wp:inline distT="0" distB="0" distL="0" distR="0">
+            <wp:extent cx="5943600" cy="247478"/>
+            <wp:effectExtent l="19050" t="0" r="0" b="0"/>
+            <wp:docPr id="55" name="Picture 55"/>
+            <wp:cNvGraphicFramePr>
+              <a:graphicFrameLocks xmlns:a="http://schemas.openxmlformats.org/drawingml/2006/main" noChangeAspect="1"/>
+            </wp:cNvGraphicFramePr>
+            <a:graphic xmlns:a="http://schemas.openxmlformats.org/drawingml/2006/main">
+              <a:graphicData uri="http://schemas.openxmlformats.org/drawingml/2006/picture">
+                <pic:pic xmlns:pic="http://schemas.openxmlformats.org/drawingml/2006/picture">
+                  <pic:nvPicPr>
+                    <pic:cNvPr id="0" name="Picture 55"/>
+                    <pic:cNvPicPr>
+                      <a:picLocks noChangeAspect="1" noChangeArrowheads="1"/>
+                    </pic:cNvPicPr>
+                  </pic:nvPicPr>
+                  <pic:blipFill>
+                    <a:blip r:embed="rId18" cstate="print"/>
+                    <a:srcRect/>
+                    <a:stretch>
+                      <a:fillRect/>
+                    </a:stretch>
+                  </pic:blipFill>
+                  <pic:spPr bwMode="auto">
+                    <a:xfrm>
+                      <a:off x="0" y="0"/>
+                      <a:ext cx="5943600" cy="247478"/>
+                    </a:xfrm>
+                    <a:prstGeom prst="rect">
+                      <a:avLst/>
+                    </a:prstGeom>
+                    <a:noFill/>
+                    <a:ln w="9525">
+                      <a:noFill/>
+                      <a:miter lim="800000"/>
+                      <a:headEnd/>
+                      <a:tailEnd/>
+                    </a:ln>
+                  </pic:spPr>
+                </pic:pic>
+              </a:graphicData>
+            </a:graphic>
+          </wp:inline>
+        </w:drawing>
+      </w:r>
+    </w:p>
+    <w:p>
+      <w:r>
+        <w:rPr>
+          <w:noProof/>
+        </w:rPr>
+        <w:drawing>
+          <wp:inline distT="0" distB="0" distL="0" distR="0">
+            <wp:extent cx="5624830" cy="1499235"/>
+            <wp:effectExtent l="19050" t="0" r="0" b="0"/>
+            <wp:docPr id="58" name="Picture 58"/>
+            <wp:cNvGraphicFramePr>
+              <a:graphicFrameLocks xmlns:a="http://schemas.openxmlformats.org/drawingml/2006/main" noChangeAspect="1"/>
+            </wp:cNvGraphicFramePr>
+            <a:graphic xmlns:a="http://schemas.openxmlformats.org/drawingml/2006/main">
+              <a:graphicData uri="http://schemas.openxmlformats.org/drawingml/2006/picture">
+                <pic:pic xmlns:pic="http://schemas.openxmlformats.org/drawingml/2006/picture">
+                  <pic:nvPicPr>
+                    <pic:cNvPr id="0" name="Picture 58"/>
+                    <pic:cNvPicPr>
+                      <a:picLocks noChangeAspect="1" noChangeArrowheads="1"/>
+                    </pic:cNvPicPr>
+                  </pic:nvPicPr>
+                  <pic:blipFill>
+                    <a:blip r:embed="rId19" cstate="print"/>
+                    <a:srcRect/>
+                    <a:stretch>
+                      <a:fillRect/>
+                    </a:stretch>
+                  </pic:blipFill>
+                  <pic:spPr bwMode="auto">
+                    <a:xfrm>
+                      <a:off x="0" y="0"/>
+                      <a:ext cx="5624830" cy="1499235"/>
+                    </a:xfrm>
+                    <a:prstGeom prst="rect">
+                      <a:avLst/>
+                    </a:prstGeom>
+                    <a:noFill/>
+                    <a:ln w="9525">
+                      <a:noFill/>
+                      <a:miter lim="800000"/>
+                      <a:headEnd/>
+                      <a:tailEnd/>
+                    </a:ln>
+                  </pic:spPr>
+                </pic:pic>
+              </a:graphicData>
+            </a:graphic>
+          </wp:inline>
+        </w:drawing>
+      </w:r>
+    </w:p>
+    <w:p>
+      <w:r>
+        <w:rPr>
+          <w:noProof/>
+        </w:rPr>
+        <w:drawing>
+          <wp:inline distT="0" distB="0" distL="0" distR="0">
+            <wp:extent cx="5943600" cy="228361"/>
+            <wp:effectExtent l="19050" t="0" r="0" b="0"/>
+            <wp:docPr id="2" name="Picture 52"/>
+            <wp:cNvGraphicFramePr>
+              <a:graphicFrameLocks xmlns:a="http://schemas.openxmlformats.org/drawingml/2006/main" noChangeAspect="1"/>
+            </wp:cNvGraphicFramePr>
+            <a:graphic xmlns:a="http://schemas.openxmlformats.org/drawingml/2006/main">
+              <a:graphicData uri="http://schemas.openxmlformats.org/drawingml/2006/picture">
+                <pic:pic xmlns:pic="http://schemas.openxmlformats.org/drawingml/2006/picture">
+                  <pic:nvPicPr>
+                    <pic:cNvPr id="0" name="Picture 52"/>
+                    <pic:cNvPicPr>
+                      <a:picLocks noChangeAspect="1" noChangeArrowheads="1"/>
+                    </pic:cNvPicPr>
+                  </pic:nvPicPr>
+                  <pic:blipFill>
+                    <a:blip r:embed="rId20" cstate="print"/>
+                    <a:srcRect/>
+                    <a:stretch>
+                      <a:fillRect/>
+                    </a:stretch>
+                  </pic:blipFill>
+                  <pic:spPr bwMode="auto">
+                    <a:xfrm>
+                      <a:off x="0" y="0"/>
+                      <a:ext cx="5943600" cy="228361"/>
+                    </a:xfrm>
+                    <a:prstGeom prst="rect">
+                      <a:avLst/>
+                    </a:prstGeom>
+                    <a:noFill/>
+                    <a:ln w="9525">
+                      <a:noFill/>
+                      <a:miter lim="800000"/>
+                      <a:headEnd/>
+                      <a:tailEnd/>
+                    </a:ln>
+                  </pic:spPr>
+                </pic:pic>
+              </a:graphicData>
+            </a:graphic>
+          </wp:inline>
+        </w:drawing>
+      </w:r>
+    </w:p>
+    <w:p>
+      <w:r>
+        <w:rPr>
+          <w:noProof/>
+        </w:rPr>
+        <w:drawing>
+          <wp:inline distT="0" distB="0" distL="0" distR="0">
+            <wp:extent cx="5943600" cy="243616"/>
+            <wp:effectExtent l="19050" t="0" r="0" b="0"/>
+            <wp:docPr id="6" name="Picture 7"/>
+            <wp:cNvGraphicFramePr>
+              <a:graphicFrameLocks xmlns:a="http://schemas.openxmlformats.org/drawingml/2006/main" noChangeAspect="1"/>
+            </wp:cNvGraphicFramePr>
+            <a:graphic xmlns:a="http://schemas.openxmlformats.org/drawingml/2006/main">
+              <a:graphicData uri="http://schemas.openxmlformats.org/drawingml/2006/picture">
+                <pic:pic xmlns:pic="http://schemas.openxmlformats.org/drawingml/2006/picture">
+                  <pic:nvPicPr>
+                    <pic:cNvPr id="0" name="Picture 7"/>
+                    <pic:cNvPicPr>
+                      <a:picLocks noChangeAspect="1" noChangeArrowheads="1"/>
+                    </pic:cNvPicPr>
+                  </pic:nvPicPr>
+                  <pic:blipFill>
+                    <a:blip r:embed="rId6" cstate="print"/>
+                    <a:srcRect/>
+                    <a:stretch>
+                      <a:fillRect/>
+                    </a:stretch>
+                  </pic:blipFill>
+                  <pic:spPr bwMode="auto">
+                    <a:xfrm>
+                      <a:off x="0" y="0"/>
+                      <a:ext cx="5943600" cy="243616"/>
+                    </a:xfrm>
+                    <a:prstGeom prst="rect">
+                      <a:avLst/>
+                    </a:prstGeom>
+                    <a:noFill/>
+                    <a:ln w="9525">
+                      <a:noFill/>
+                      <a:miter lim="800000"/>
+                      <a:headEnd/>
+                      <a:tailEnd/>
+                    </a:ln>
+                  </pic:spPr>
+                </pic:pic>
+              </a:graphicData>
+            </a:graphic>
+          </wp:inline>
+        </w:drawing>
+      </w:r>
+    </w:p>
+    <w:p>
+      <w:r>
+        <w:rPr>
+          <w:noProof/>
+        </w:rPr>
         <w:lastRenderedPageBreak/>
         <w:drawing>
           <wp:inline distT="0" distB="0" distL="0" distR="0">
-            <wp:extent cx="3296285" cy="1647825"/>
-            <wp:effectExtent l="19050" t="0" r="0" b="0"/>
-            <wp:docPr id="34" name="Picture 34"/>
-            <wp:cNvGraphicFramePr>
-              <a:graphicFrameLocks xmlns:a="http://schemas.openxmlformats.org/drawingml/2006/main" noChangeAspect="1"/>
-            </wp:cNvGraphicFramePr>
-            <a:graphic xmlns:a="http://schemas.openxmlformats.org/drawingml/2006/main">
-              <a:graphicData uri="http://schemas.openxmlformats.org/drawingml/2006/picture">
-                <pic:pic xmlns:pic="http://schemas.openxmlformats.org/drawingml/2006/picture">
-                  <pic:nvPicPr>
-                    <pic:cNvPr id="0" name="Picture 34"/>
-                    <pic:cNvPicPr>
-                      <a:picLocks noChangeAspect="1" noChangeArrowheads="1"/>
-                    </pic:cNvPicPr>
-                  </pic:nvPicPr>
-                  <pic:blipFill>
-                    <a:blip r:embed="rId13" cstate="print"/>
-                    <a:srcRect/>
-                    <a:stretch>
-                      <a:fillRect/>
-                    </a:stretch>
-                  </pic:blipFill>
-                  <pic:spPr bwMode="auto">
-                    <a:xfrm>
-                      <a:off x="0" y="0"/>
-                      <a:ext cx="3296285" cy="1647825"/>
-                    </a:xfrm>
-                    <a:prstGeom prst="rect">
-                      <a:avLst/>
-                    </a:prstGeom>
-                    <a:noFill/>
-                    <a:ln w="9525">
-                      <a:noFill/>
-                      <a:miter lim="800000"/>
-                      <a:headEnd/>
-                      <a:tailEnd/>
-                    </a:ln>
-                  </pic:spPr>
-                </pic:pic>
-              </a:graphicData>
-            </a:graphic>
-          </wp:inline>
-        </w:drawing>
-      </w:r>
-    </w:p>
-    <w:p>
-      <w:r>
-        <w:rPr>
-          <w:noProof/>
-        </w:rPr>
-        <w:drawing>
-          <wp:inline distT="0" distB="0" distL="0" distR="0">
-            <wp:extent cx="5943600" cy="236027"/>
-            <wp:effectExtent l="19050" t="0" r="0" b="0"/>
-            <wp:docPr id="40" name="Picture 40"/>
-            <wp:cNvGraphicFramePr>
-              <a:graphicFrameLocks xmlns:a="http://schemas.openxmlformats.org/drawingml/2006/main" noChangeAspect="1"/>
-            </wp:cNvGraphicFramePr>
-            <a:graphic xmlns:a="http://schemas.openxmlformats.org/drawingml/2006/main">
-              <a:graphicData uri="http://schemas.openxmlformats.org/drawingml/2006/picture">
-                <pic:pic xmlns:pic="http://schemas.openxmlformats.org/drawingml/2006/picture">
-                  <pic:nvPicPr>
-                    <pic:cNvPr id="0" name="Picture 40"/>
-                    <pic:cNvPicPr>
-                      <a:picLocks noChangeAspect="1" noChangeArrowheads="1"/>
-                    </pic:cNvPicPr>
-                  </pic:nvPicPr>
-                  <pic:blipFill>
-                    <a:blip r:embed="rId14" cstate="print"/>
-                    <a:srcRect/>
-                    <a:stretch>
-                      <a:fillRect/>
-                    </a:stretch>
-                  </pic:blipFill>
-                  <pic:spPr bwMode="auto">
-                    <a:xfrm>
-                      <a:off x="0" y="0"/>
-                      <a:ext cx="5943600" cy="236027"/>
-                    </a:xfrm>
-                    <a:prstGeom prst="rect">
-                      <a:avLst/>
-                    </a:prstGeom>
-                    <a:noFill/>
-                    <a:ln w="9525">
-                      <a:noFill/>
-                      <a:miter lim="800000"/>
-                      <a:headEnd/>
-                      <a:tailEnd/>
-                    </a:ln>
-                  </pic:spPr>
-                </pic:pic>
-              </a:graphicData>
-            </a:graphic>
-          </wp:inline>
-        </w:drawing>
-      </w:r>
-    </w:p>
-    <w:p>
-      <w:r>
-        <w:rPr>
-          <w:noProof/>
-        </w:rPr>
-        <w:drawing>
-          <wp:inline distT="0" distB="0" distL="0" distR="0">
-            <wp:extent cx="5358765" cy="1360805"/>
-            <wp:effectExtent l="19050" t="0" r="0" b="0"/>
-            <wp:docPr id="43" name="Picture 43"/>
-            <wp:cNvGraphicFramePr>
-              <a:graphicFrameLocks xmlns:a="http://schemas.openxmlformats.org/drawingml/2006/main" noChangeAspect="1"/>
-            </wp:cNvGraphicFramePr>
-            <a:graphic xmlns:a="http://schemas.openxmlformats.org/drawingml/2006/main">
-              <a:graphicData uri="http://schemas.openxmlformats.org/drawingml/2006/picture">
-                <pic:pic xmlns:pic="http://schemas.openxmlformats.org/drawingml/2006/picture">
-                  <pic:nvPicPr>
-                    <pic:cNvPr id="0" name="Picture 43"/>
-                    <pic:cNvPicPr>
-                      <a:picLocks noChangeAspect="1" noChangeArrowheads="1"/>
-                    </pic:cNvPicPr>
-                  </pic:nvPicPr>
-                  <pic:blipFill>
-                    <a:blip r:embed="rId15" cstate="print"/>
-                    <a:srcRect/>
-                    <a:stretch>
-                      <a:fillRect/>
-                    </a:stretch>
-                  </pic:blipFill>
-                  <pic:spPr bwMode="auto">
-                    <a:xfrm>
-                      <a:off x="0" y="0"/>
-                      <a:ext cx="5358765" cy="1360805"/>
-                    </a:xfrm>
-                    <a:prstGeom prst="rect">
-                      <a:avLst/>
-                    </a:prstGeom>
-                    <a:noFill/>
-                    <a:ln w="9525">
-                      <a:noFill/>
-                      <a:miter lim="800000"/>
-                      <a:headEnd/>
-                      <a:tailEnd/>
-                    </a:ln>
-                  </pic:spPr>
-                </pic:pic>
-              </a:graphicData>
-            </a:graphic>
-          </wp:inline>
-        </w:drawing>
-      </w:r>
-    </w:p>
-    <w:p>
-      <w:r>
-        <w:rPr>
-          <w:noProof/>
-        </w:rPr>
-        <w:drawing>
-          <wp:inline distT="0" distB="0" distL="0" distR="0">
-            <wp:extent cx="5943600" cy="205173"/>
-            <wp:effectExtent l="19050" t="0" r="0" b="0"/>
-            <wp:docPr id="49" name="Picture 49"/>
-            <wp:cNvGraphicFramePr>
-              <a:graphicFrameLocks xmlns:a="http://schemas.openxmlformats.org/drawingml/2006/main" noChangeAspect="1"/>
-            </wp:cNvGraphicFramePr>
-            <a:graphic xmlns:a="http://schemas.openxmlformats.org/drawingml/2006/main">
-              <a:graphicData uri="http://schemas.openxmlformats.org/drawingml/2006/picture">
-                <pic:pic xmlns:pic="http://schemas.openxmlformats.org/drawingml/2006/picture">
-                  <pic:nvPicPr>
-                    <pic:cNvPr id="0" name="Picture 49"/>
-                    <pic:cNvPicPr>
-                      <a:picLocks noChangeAspect="1" noChangeArrowheads="1"/>
-                    </pic:cNvPicPr>
-                  </pic:nvPicPr>
-                  <pic:blipFill>
-                    <a:blip r:embed="rId16" cstate="print"/>
-                    <a:srcRect/>
-                    <a:stretch>
-                      <a:fillRect/>
-                    </a:stretch>
-                  </pic:blipFill>
-                  <pic:spPr bwMode="auto">
-                    <a:xfrm>
-                      <a:off x="0" y="0"/>
-                      <a:ext cx="5943600" cy="205173"/>
-                    </a:xfrm>
-                    <a:prstGeom prst="rect">
-                      <a:avLst/>
-                    </a:prstGeom>
-                    <a:noFill/>
-                    <a:ln w="9525">
-                      <a:noFill/>
-                      <a:miter lim="800000"/>
-                      <a:headEnd/>
-                      <a:tailEnd/>
-                    </a:ln>
-                  </pic:spPr>
-                </pic:pic>
-              </a:graphicData>
-            </a:graphic>
-          </wp:inline>
-        </w:drawing>
-      </w:r>
-    </w:p>
-    <w:p>
-      <w:r>
-        <w:rPr>
-          <w:noProof/>
-        </w:rPr>
-        <w:drawing>
-          <wp:inline distT="0" distB="0" distL="0" distR="0">
-            <wp:extent cx="5943600" cy="247478"/>
-            <wp:effectExtent l="19050" t="0" r="0" b="0"/>
-            <wp:docPr id="55" name="Picture 55"/>
-            <wp:cNvGraphicFramePr>
-              <a:graphicFrameLocks xmlns:a="http://schemas.openxmlformats.org/drawingml/2006/main" noChangeAspect="1"/>
-            </wp:cNvGraphicFramePr>
-            <a:graphic xmlns:a="http://schemas.openxmlformats.org/drawingml/2006/main">
-              <a:graphicData uri="http://schemas.openxmlformats.org/drawingml/2006/picture">
-                <pic:pic xmlns:pic="http://schemas.openxmlformats.org/drawingml/2006/picture">
-                  <pic:nvPicPr>
-                    <pic:cNvPr id="0" name="Picture 55"/>
-                    <pic:cNvPicPr>
-                      <a:picLocks noChangeAspect="1" noChangeArrowheads="1"/>
-                    </pic:cNvPicPr>
-                  </pic:nvPicPr>
-                  <pic:blipFill>
-                    <a:blip r:embed="rId17" cstate="print"/>
-                    <a:srcRect/>
-                    <a:stretch>
-                      <a:fillRect/>
-                    </a:stretch>
-                  </pic:blipFill>
-                  <pic:spPr bwMode="auto">
-                    <a:xfrm>
-                      <a:off x="0" y="0"/>
-                      <a:ext cx="5943600" cy="247478"/>
-                    </a:xfrm>
-                    <a:prstGeom prst="rect">
-                      <a:avLst/>
-                    </a:prstGeom>
-                    <a:noFill/>
-                    <a:ln w="9525">
-                      <a:noFill/>
-                      <a:miter lim="800000"/>
-                      <a:headEnd/>
-                      <a:tailEnd/>
-                    </a:ln>
-                  </pic:spPr>
-                </pic:pic>
-              </a:graphicData>
-            </a:graphic>
-          </wp:inline>
-        </w:drawing>
-      </w:r>
-    </w:p>
-    <w:p>
-      <w:r>
-        <w:rPr>
-          <w:noProof/>
-        </w:rPr>
-        <w:drawing>
-          <wp:inline distT="0" distB="0" distL="0" distR="0">
-            <wp:extent cx="5624830" cy="1499235"/>
-            <wp:effectExtent l="19050" t="0" r="0" b="0"/>
-            <wp:docPr id="58" name="Picture 58"/>
-            <wp:cNvGraphicFramePr>
-              <a:graphicFrameLocks xmlns:a="http://schemas.openxmlformats.org/drawingml/2006/main" noChangeAspect="1"/>
-            </wp:cNvGraphicFramePr>
-            <a:graphic xmlns:a="http://schemas.openxmlformats.org/drawingml/2006/main">
-              <a:graphicData uri="http://schemas.openxmlformats.org/drawingml/2006/picture">
-                <pic:pic xmlns:pic="http://schemas.openxmlformats.org/drawingml/2006/picture">
-                  <pic:nvPicPr>
-                    <pic:cNvPr id="0" name="Picture 58"/>
-                    <pic:cNvPicPr>
-                      <a:picLocks noChangeAspect="1" noChangeArrowheads="1"/>
-                    </pic:cNvPicPr>
-                  </pic:nvPicPr>
-                  <pic:blipFill>
-                    <a:blip r:embed="rId18" cstate="print"/>
-                    <a:srcRect/>
-                    <a:stretch>
-                      <a:fillRect/>
-                    </a:stretch>
-                  </pic:blipFill>
-                  <pic:spPr bwMode="auto">
-                    <a:xfrm>
-                      <a:off x="0" y="0"/>
-                      <a:ext cx="5624830" cy="1499235"/>
-                    </a:xfrm>
-                    <a:prstGeom prst="rect">
-                      <a:avLst/>
-                    </a:prstGeom>
-                    <a:noFill/>
-                    <a:ln w="9525">
-                      <a:noFill/>
-                      <a:miter lim="800000"/>
-                      <a:headEnd/>
-                      <a:tailEnd/>
-                    </a:ln>
-                  </pic:spPr>
-                </pic:pic>
-              </a:graphicData>
-            </a:graphic>
-          </wp:inline>
-        </w:drawing>
-      </w:r>
-    </w:p>
-    <w:p>
-      <w:r>
-        <w:drawing>
-          <wp:inline distT="0" distB="0" distL="0" distR="0">
-            <wp:extent cx="5943600" cy="228361"/>
-            <wp:effectExtent l="19050" t="0" r="0" b="0"/>
-            <wp:docPr id="2" name="Picture 52"/>
-            <wp:cNvGraphicFramePr>
-              <a:graphicFrameLocks xmlns:a="http://schemas.openxmlformats.org/drawingml/2006/main" noChangeAspect="1"/>
-            </wp:cNvGraphicFramePr>
-            <a:graphic xmlns:a="http://schemas.openxmlformats.org/drawingml/2006/main">
-              <a:graphicData uri="http://schemas.openxmlformats.org/drawingml/2006/picture">
-                <pic:pic xmlns:pic="http://schemas.openxmlformats.org/drawingml/2006/picture">
-                  <pic:nvPicPr>
-                    <pic:cNvPr id="0" name="Picture 52"/>
-                    <pic:cNvPicPr>
-                      <a:picLocks noChangeAspect="1" noChangeArrowheads="1"/>
-                    </pic:cNvPicPr>
-                  </pic:nvPicPr>
-                  <pic:blipFill>
-                    <a:blip r:embed="rId19" cstate="print"/>
-                    <a:srcRect/>
-                    <a:stretch>
-                      <a:fillRect/>
-                    </a:stretch>
-                  </pic:blipFill>
-                  <pic:spPr bwMode="auto">
-                    <a:xfrm>
-                      <a:off x="0" y="0"/>
-                      <a:ext cx="5943600" cy="228361"/>
-                    </a:xfrm>
-                    <a:prstGeom prst="rect">
-                      <a:avLst/>
-                    </a:prstGeom>
-                    <a:noFill/>
-                    <a:ln w="9525">
-                      <a:noFill/>
-                      <a:miter lim="800000"/>
-                      <a:headEnd/>
-                      <a:tailEnd/>
-                    </a:ln>
-                  </pic:spPr>
-                </pic:pic>
-              </a:graphicData>
-            </a:graphic>
-          </wp:inline>
-        </w:drawing>
-      </w:r>
-    </w:p>
-    <w:p>
-      <w:r>
-        <w:rPr>
-          <w:noProof/>
-        </w:rPr>
-        <w:drawing>
-          <wp:inline distT="0" distB="0" distL="0" distR="0">
             <wp:extent cx="5029835" cy="962025"/>
             <wp:effectExtent l="19050" t="0" r="0" b="0"/>
             <wp:docPr id="3" name="Picture 2"/>
@@ -863,7 +1028,7 @@
                     </pic:cNvPicPr>
                   </pic:nvPicPr>
                   <pic:blipFill>
-                    <a:blip r:embed="rId20" cstate="print"/>
+                    <a:blip r:embed="rId21" cstate="print"/>
                     <a:srcRect/>
                     <a:stretch>
                       <a:fillRect/>
@@ -909,7 +1074,7 @@
                     </pic:cNvPicPr>
                   </pic:nvPicPr>
                   <pic:blipFill>
-                    <a:blip r:embed="rId21" cstate="print"/>
+                    <a:blip r:embed="rId22" cstate="print"/>
                     <a:srcRect/>
                     <a:stretch>
                       <a:fillRect/>
@@ -943,7 +1108,6 @@
         <w:rPr>
           <w:noProof/>
         </w:rPr>
-        <w:lastRenderedPageBreak/>
         <w:drawing>
           <wp:inline distT="0" distB="0" distL="0" distR="0">
             <wp:extent cx="5252720" cy="1020445"/>
@@ -962,7 +1126,7 @@
                     </pic:cNvPicPr>
                   </pic:nvPicPr>
                   <pic:blipFill>
-                    <a:blip r:embed="rId22" cstate="print"/>
+                    <a:blip r:embed="rId23" cstate="print"/>
                     <a:srcRect/>
                     <a:stretch>
                       <a:fillRect/>
@@ -1014,7 +1178,7 @@
                     </pic:cNvPicPr>
                   </pic:nvPicPr>
                   <pic:blipFill>
-                    <a:blip r:embed="rId23" cstate="print"/>
+                    <a:blip r:embed="rId24" cstate="print"/>
                     <a:srcRect/>
                     <a:stretch>
                       <a:fillRect/>
@@ -1024,6 +1188,58 @@
                     <a:xfrm>
                       <a:off x="0" y="0"/>
                       <a:ext cx="5943600" cy="238090"/>
+                    </a:xfrm>
+                    <a:prstGeom prst="rect">
+                      <a:avLst/>
+                    </a:prstGeom>
+                    <a:noFill/>
+                    <a:ln w="9525">
+                      <a:noFill/>
+                      <a:miter lim="800000"/>
+                      <a:headEnd/>
+                      <a:tailEnd/>
+                    </a:ln>
+                  </pic:spPr>
+                </pic:pic>
+              </a:graphicData>
+            </a:graphic>
+          </wp:inline>
+        </w:drawing>
+      </w:r>
+    </w:p>
+    <w:p>
+      <w:r>
+        <w:rPr>
+          <w:noProof/>
+        </w:rPr>
+        <w:drawing>
+          <wp:inline distT="0" distB="0" distL="0" distR="0">
+            <wp:extent cx="5943600" cy="243616"/>
+            <wp:effectExtent l="19050" t="0" r="0" b="0"/>
+            <wp:docPr id="8" name="Picture 10"/>
+            <wp:cNvGraphicFramePr>
+              <a:graphicFrameLocks xmlns:a="http://schemas.openxmlformats.org/drawingml/2006/main" noChangeAspect="1"/>
+            </wp:cNvGraphicFramePr>
+            <a:graphic xmlns:a="http://schemas.openxmlformats.org/drawingml/2006/main">
+              <a:graphicData uri="http://schemas.openxmlformats.org/drawingml/2006/picture">
+                <pic:pic xmlns:pic="http://schemas.openxmlformats.org/drawingml/2006/picture">
+                  <pic:nvPicPr>
+                    <pic:cNvPr id="0" name="Picture 10"/>
+                    <pic:cNvPicPr>
+                      <a:picLocks noChangeAspect="1" noChangeArrowheads="1"/>
+                    </pic:cNvPicPr>
+                  </pic:nvPicPr>
+                  <pic:blipFill>
+                    <a:blip r:embed="rId6" cstate="print"/>
+                    <a:srcRect/>
+                    <a:stretch>
+                      <a:fillRect/>
+                    </a:stretch>
+                  </pic:blipFill>
+                  <pic:spPr bwMode="auto">
+                    <a:xfrm>
+                      <a:off x="0" y="0"/>
+                      <a:ext cx="5943600" cy="243616"/>
                     </a:xfrm>
                     <a:prstGeom prst="rect">
                       <a:avLst/>
